--- a/readme.docx
+++ b/readme.docx
@@ -14,13 +14,43 @@
           <w:rFonts w:hint="eastAsia"/>
           <w:lang w:val="en-US" w:eastAsia="zh-CN"/>
         </w:rPr>
+        <w:t>2022年9月16日星期五</w:t>
+      </w:r>
+    </w:p>
+    <w:p>
+      <w:pPr>
+        <w:rPr>
+          <w:rFonts w:hint="eastAsia"/>
+          <w:lang w:val="en-US" w:eastAsia="zh-CN"/>
+        </w:rPr>
+      </w:pPr>
+      <w:r>
+        <w:rPr>
+          <w:rFonts w:hint="eastAsia"/>
+          <w:lang w:val="en-US" w:eastAsia="zh-CN"/>
+        </w:rPr>
+        <w:t>今天天气很好</w:t>
+      </w:r>
+    </w:p>
+    <w:p>
+      <w:pPr>
+        <w:rPr>
+          <w:rFonts w:hint="eastAsia"/>
+          <w:lang w:val="en-US" w:eastAsia="zh-CN"/>
+        </w:rPr>
+      </w:pPr>
+      <w:r>
+        <w:rPr>
+          <w:rFonts w:hint="eastAsia"/>
+          <w:lang w:val="en-US" w:eastAsia="zh-CN"/>
+        </w:rPr>
         <w:t>2022年9月18日星期天</w:t>
       </w:r>
     </w:p>
     <w:p>
       <w:pPr>
         <w:rPr>
-          <w:rFonts w:hint="default"/>
+          <w:rFonts w:hint="eastAsia"/>
           <w:lang w:val="en-US" w:eastAsia="zh-CN"/>
         </w:rPr>
       </w:pPr>
@@ -31,6 +61,14 @@
         </w:rPr>
         <w:t>晴天，今天英语三级考试。</w:t>
       </w:r>
+    </w:p>
+    <w:p>
+      <w:pPr>
+        <w:rPr>
+          <w:rFonts w:hint="default"/>
+          <w:lang w:val="en-US" w:eastAsia="zh-CN"/>
+        </w:rPr>
+      </w:pPr>
       <w:bookmarkStart w:id="0" w:name="_GoBack"/>
       <w:bookmarkEnd w:id="0"/>
     </w:p>

--- a/readme.docx
+++ b/readme.docx
@@ -65,12 +65,42 @@
     <w:p>
       <w:pPr>
         <w:rPr>
+          <w:rFonts w:hint="eastAsia"/>
+          <w:lang w:val="en-US" w:eastAsia="zh-CN"/>
+        </w:rPr>
+      </w:pPr>
+      <w:r>
+        <w:rPr>
+          <w:rFonts w:hint="eastAsia"/>
+          <w:lang w:val="en-US" w:eastAsia="zh-CN"/>
+        </w:rPr>
+        <w:t>2022年9月19号星期一</w:t>
+      </w:r>
+    </w:p>
+    <w:p>
+      <w:pPr>
+        <w:rPr>
           <w:rFonts w:hint="default"/>
           <w:lang w:val="en-US" w:eastAsia="zh-CN"/>
         </w:rPr>
       </w:pPr>
+      <w:r>
+        <w:rPr>
+          <w:rFonts w:hint="eastAsia"/>
+          <w:lang w:val="en-US" w:eastAsia="zh-CN"/>
+        </w:rPr>
+        <w:t>英语三级考试结束。</w:t>
+      </w:r>
       <w:bookmarkStart w:id="0" w:name="_GoBack"/>
       <w:bookmarkEnd w:id="0"/>
+    </w:p>
+    <w:p>
+      <w:pPr>
+        <w:rPr>
+          <w:rFonts w:hint="default"/>
+          <w:lang w:val="en-US" w:eastAsia="zh-CN"/>
+        </w:rPr>
+      </w:pPr>
     </w:p>
     <w:sectPr>
       <w:pgSz w:w="11906" w:h="16838"/>
@@ -196,7 +226,7 @@
     <w:lsdException w:unhideWhenUsed="0" w:uiPriority="0" w:semiHidden="0" w:name="HTML Sample"/>
     <w:lsdException w:unhideWhenUsed="0" w:uiPriority="0" w:semiHidden="0" w:name="HTML Typewriter"/>
     <w:lsdException w:unhideWhenUsed="0" w:uiPriority="0" w:semiHidden="0" w:name="HTML Variable"/>
-    <w:lsdException w:unhideWhenUsed="0" w:uiPriority="0" w:name="Normal Table"/>
+    <w:lsdException w:qFormat="1" w:unhideWhenUsed="0" w:uiPriority="0" w:name="Normal Table"/>
     <w:lsdException w:unhideWhenUsed="0" w:uiPriority="0" w:semiHidden="0" w:name="annotation subject"/>
     <w:lsdException w:unhideWhenUsed="0" w:uiPriority="0" w:semiHidden="0" w:name="Table Simple 1"/>
     <w:lsdException w:unhideWhenUsed="0" w:uiPriority="0" w:semiHidden="0" w:name="Table Simple 2"/>
@@ -367,6 +397,7 @@
   <w:style w:type="table" w:default="1" w:styleId="2">
     <w:name w:val="Normal Table"/>
     <w:semiHidden/>
+    <w:qFormat/>
     <w:uiPriority w:val="0"/>
     <w:tblPr>
       <w:tblCellMar>

--- a/readme.docx
+++ b/readme.docx
@@ -91,16 +91,38 @@
         </w:rPr>
         <w:t>英语三级考试结束。</w:t>
       </w:r>
+    </w:p>
+    <w:p>
+      <w:pPr>
+        <w:rPr>
+          <w:rFonts w:hint="eastAsia"/>
+          <w:lang w:val="en-US" w:eastAsia="zh-CN"/>
+        </w:rPr>
+      </w:pPr>
+      <w:r>
+        <w:rPr>
+          <w:rFonts w:hint="eastAsia"/>
+          <w:lang w:val="en-US" w:eastAsia="zh-CN"/>
+        </w:rPr>
+        <w:t>2022年9月20号星期二</w:t>
+      </w:r>
+    </w:p>
+    <w:p>
+      <w:pPr>
+        <w:rPr>
+          <w:rFonts w:hint="default"/>
+          <w:lang w:val="en-US" w:eastAsia="zh-CN"/>
+        </w:rPr>
+      </w:pPr>
+      <w:r>
+        <w:rPr>
+          <w:rFonts w:hint="eastAsia"/>
+          <w:lang w:val="en-US" w:eastAsia="zh-CN"/>
+        </w:rPr>
+        <w:t>今天天气好好，适合出去走走。</w:t>
+      </w:r>
       <w:bookmarkStart w:id="0" w:name="_GoBack"/>
       <w:bookmarkEnd w:id="0"/>
-    </w:p>
-    <w:p>
-      <w:pPr>
-        <w:rPr>
-          <w:rFonts w:hint="default"/>
-          <w:lang w:val="en-US" w:eastAsia="zh-CN"/>
-        </w:rPr>
-      </w:pPr>
     </w:p>
     <w:sectPr>
       <w:pgSz w:w="11906" w:h="16838"/>

--- a/readme.docx
+++ b/readme.docx
@@ -119,10 +119,17 @@
           <w:rFonts w:hint="eastAsia"/>
           <w:lang w:val="en-US" w:eastAsia="zh-CN"/>
         </w:rPr>
-        <w:t>今天天气好好，适合出去走走。</w:t>
+        <w:t>今天天气好好，适合出去走走，顺便看看路边风景</w:t>
       </w:r>
       <w:bookmarkStart w:id="0" w:name="_GoBack"/>
       <w:bookmarkEnd w:id="0"/>
+      <w:r>
+        <w:rPr>
+          <w:rFonts w:hint="eastAsia"/>
+          <w:lang w:val="en-US" w:eastAsia="zh-CN"/>
+        </w:rPr>
+        <w:t>。</w:t>
+      </w:r>
     </w:p>
     <w:sectPr>
       <w:pgSz w:w="11906" w:h="16838"/>

--- a/readme.docx
+++ b/readme.docx
@@ -119,7 +119,7 @@
           <w:rFonts w:hint="eastAsia"/>
           <w:lang w:val="en-US" w:eastAsia="zh-CN"/>
         </w:rPr>
-        <w:t>今天天气好好，适合出去走走，顺便看看路边风景</w:t>
+        <w:t>今天天气好好，适合出去走走，顺便看看路边风景，买点吃的</w:t>
       </w:r>
       <w:bookmarkStart w:id="0" w:name="_GoBack"/>
       <w:bookmarkEnd w:id="0"/>

--- a/readme.docx
+++ b/readme.docx
@@ -110,26 +110,69 @@
     <w:p>
       <w:pPr>
         <w:rPr>
-          <w:rFonts w:hint="default"/>
-          <w:lang w:val="en-US" w:eastAsia="zh-CN"/>
-        </w:rPr>
-      </w:pPr>
-      <w:r>
-        <w:rPr>
-          <w:rFonts w:hint="eastAsia"/>
-          <w:lang w:val="en-US" w:eastAsia="zh-CN"/>
-        </w:rPr>
-        <w:t>今天天气好好，适合出去走走，顺便看看路边风景，买点吃的</w:t>
-      </w:r>
+          <w:rFonts w:hint="eastAsia"/>
+          <w:lang w:val="en-US" w:eastAsia="zh-CN"/>
+        </w:rPr>
+      </w:pPr>
+      <w:r>
+        <w:rPr>
+          <w:rFonts w:hint="eastAsia"/>
+          <w:lang w:val="en-US" w:eastAsia="zh-CN"/>
+        </w:rPr>
+        <w:t>今天天气好好，适合出去走走，顺便看看路边风景，买点吃的。</w:t>
+      </w:r>
+    </w:p>
+    <w:p>
+      <w:pPr>
+        <w:rPr>
+          <w:rFonts w:hint="eastAsia"/>
+          <w:lang w:val="en-US" w:eastAsia="zh-CN"/>
+        </w:rPr>
+      </w:pPr>
+      <w:r>
+        <w:rPr>
+          <w:rFonts w:hint="eastAsia"/>
+          <w:lang w:val="en-US" w:eastAsia="zh-CN"/>
+        </w:rPr>
+        <w:t>2022年9月24号星期六</w:t>
+      </w:r>
+    </w:p>
+    <w:p>
+      <w:pPr>
+        <w:rPr>
+          <w:rFonts w:ascii="宋体" w:hAnsi="宋体" w:eastAsia="宋体" w:cs="宋体"/>
+          <w:sz w:val="24"/>
+          <w:szCs w:val="24"/>
+        </w:rPr>
+      </w:pPr>
+      <w:r>
+        <w:rPr>
+          <w:rFonts w:ascii="宋体" w:hAnsi="宋体" w:eastAsia="宋体" w:cs="宋体"/>
+          <w:sz w:val="24"/>
+          <w:szCs w:val="24"/>
+        </w:rPr>
+        <w:t>今天参加二级考试，也学习了分支管理，创建了一个dev分支</w:t>
+      </w:r>
+    </w:p>
+    <w:p>
+      <w:pPr>
+        <w:rPr>
+          <w:rFonts w:hint="default" w:ascii="宋体" w:hAnsi="宋体" w:eastAsia="宋体" w:cs="宋体"/>
+          <w:sz w:val="24"/>
+          <w:szCs w:val="24"/>
+          <w:lang w:val="en-US" w:eastAsia="zh-CN"/>
+        </w:rPr>
+      </w:pPr>
       <w:bookmarkStart w:id="0" w:name="_GoBack"/>
       <w:bookmarkEnd w:id="0"/>
-      <w:r>
-        <w:rPr>
-          <w:rFonts w:hint="eastAsia"/>
-          <w:lang w:val="en-US" w:eastAsia="zh-CN"/>
-        </w:rPr>
-        <w:t>。</w:t>
-      </w:r>
+    </w:p>
+    <w:p>
+      <w:pPr>
+        <w:rPr>
+          <w:rFonts w:hint="default"/>
+          <w:lang w:val="en-US" w:eastAsia="zh-CN"/>
+        </w:rPr>
+      </w:pPr>
     </w:p>
     <w:sectPr>
       <w:pgSz w:w="11906" w:h="16838"/>
@@ -146,7 +189,7 @@
   <w:docDefaults>
     <w:rPrDefault>
       <w:rPr>
-        <w:rFonts w:asciiTheme="minorHAnsi" w:hAnsiTheme="minorHAnsi" w:eastAsiaTheme="minorEastAsia" w:cstheme="minorBidi"/>
+        <w:rFonts w:ascii="Times New Roman" w:hAnsi="Times New Roman" w:eastAsia="宋体" w:cs="Times New Roman"/>
       </w:rPr>
     </w:rPrDefault>
     <w:pPrDefault/>

--- a/readme.docx
+++ b/readme.docx
@@ -140,19 +140,39 @@
     <w:p>
       <w:pPr>
         <w:rPr>
+          <w:rFonts w:hint="eastAsia" w:ascii="宋体" w:hAnsi="宋体" w:eastAsia="宋体" w:cs="宋体"/>
+          <w:sz w:val="24"/>
+          <w:szCs w:val="24"/>
+          <w:lang w:eastAsia="zh-CN"/>
+        </w:rPr>
+      </w:pPr>
+      <w:r>
+        <w:rPr>
           <w:rFonts w:ascii="宋体" w:hAnsi="宋体" w:eastAsia="宋体" w:cs="宋体"/>
           <w:sz w:val="24"/>
           <w:szCs w:val="24"/>
         </w:rPr>
-      </w:pPr>
+        <w:t>今天参加二级考试，也学习了分支管理，创建了一个dev分支</w:t>
+      </w:r>
+      <w:r>
+        <w:rPr>
+          <w:rFonts w:hint="eastAsia" w:ascii="宋体" w:hAnsi="宋体" w:eastAsia="宋体" w:cs="宋体"/>
+          <w:sz w:val="24"/>
+          <w:szCs w:val="24"/>
+          <w:lang w:eastAsia="zh-CN"/>
+        </w:rPr>
+        <w:t>，</w:t>
+      </w:r>
       <w:r>
         <w:rPr>
           <w:rFonts w:ascii="宋体" w:hAnsi="宋体" w:eastAsia="宋体" w:cs="宋体"/>
           <w:sz w:val="24"/>
           <w:szCs w:val="24"/>
         </w:rPr>
-        <w:t>今天参加二级考试，也学习了分支管理，创建了一个dev分支</w:t>
-      </w:r>
+        <w:t>使用git创建分支简单又快速</w:t>
+      </w:r>
+      <w:bookmarkStart w:id="0" w:name="_GoBack"/>
+      <w:bookmarkEnd w:id="0"/>
     </w:p>
     <w:p>
       <w:pPr>
@@ -163,8 +183,6 @@
           <w:lang w:val="en-US" w:eastAsia="zh-CN"/>
         </w:rPr>
       </w:pPr>
-      <w:bookmarkStart w:id="0" w:name="_GoBack"/>
-      <w:bookmarkEnd w:id="0"/>
     </w:p>
     <w:p>
       <w:pPr>

--- a/readme.docx
+++ b/readme.docx
@@ -171,8 +171,21 @@
         </w:rPr>
         <w:t>使用git创建分支简单又快速</w:t>
       </w:r>
-      <w:bookmarkStart w:id="0" w:name="_GoBack"/>
-      <w:bookmarkEnd w:id="0"/>
+    </w:p>
+    <w:p>
+      <w:pPr>
+        <w:rPr>
+          <w:rFonts w:hint="eastAsia"/>
+          <w:lang w:val="en-US" w:eastAsia="zh-CN"/>
+        </w:rPr>
+      </w:pPr>
+      <w:r>
+        <w:rPr>
+          <w:rFonts w:hint="eastAsia"/>
+          <w:lang w:val="en-US" w:eastAsia="zh-CN"/>
+        </w:rPr>
+        <w:t>2022年9月25号星期日</w:t>
+      </w:r>
     </w:p>
     <w:p>
       <w:pPr>
@@ -183,6 +196,16 @@
           <w:lang w:val="en-US" w:eastAsia="zh-CN"/>
         </w:rPr>
       </w:pPr>
+      <w:r>
+        <w:rPr>
+          <w:rFonts w:ascii="宋体" w:hAnsi="宋体" w:eastAsia="宋体" w:cs="宋体"/>
+          <w:sz w:val="24"/>
+          <w:szCs w:val="24"/>
+        </w:rPr>
+        <w:t>今天周末，放假一天，休息</w:t>
+      </w:r>
+      <w:bookmarkStart w:id="0" w:name="_GoBack"/>
+      <w:bookmarkEnd w:id="0"/>
     </w:p>
     <w:p>
       <w:pPr>
